--- a/media/symbol.docx
+++ b/media/symbol.docx
@@ -279,6 +279,48 @@
       <w:r>
         <w:tab/>
       </w:r>
+      <m:oMath>
+        <m:sSub>
+          <m:sSubPr>
+            <m:ctrlPr>
+              <w:rPr>
+                <w:rFonts w:ascii="Cambria Math" w:hAnsi="Cambria Math"/>
+                <w:i/>
+              </w:rPr>
+            </m:ctrlPr>
+          </m:sSubPr>
+          <m:e>
+            <m:r>
+              <w:rPr>
+                <w:rFonts w:ascii="Cambria Math" w:hAnsi="Cambria Math"/>
+              </w:rPr>
+              <m:t>rel</m:t>
+            </m:r>
+          </m:e>
+          <m:sub>
+            <m:r>
+              <w:rPr>
+                <w:rFonts w:ascii="Cambria Math" w:hAnsi="Cambria Math"/>
+              </w:rPr>
+              <m:t>i</m:t>
+            </m:r>
+          </m:sub>
+        </m:sSub>
+        <m:r>
+          <w:rPr>
+            <w:rFonts w:ascii="Cambria Math" w:hAnsi="Cambria Math"/>
+          </w:rPr>
+          <m:t xml:space="preserve">   i  </m:t>
+        </m:r>
+        <w:bookmarkStart w:id="0" w:name="_GoBack"/>
+        <m:r>
+          <w:rPr>
+            <w:rFonts w:ascii="Cambria Math" w:hAnsi="Cambria Math"/>
+          </w:rPr>
+          <m:t>p</m:t>
+        </m:r>
+      </m:oMath>
+      <w:bookmarkEnd w:id="0"/>
     </w:p>
     <w:p>
       <m:oMathPara>
@@ -1031,39 +1073,7 @@
             <w:rPr>
               <w:rFonts w:ascii="Cambria Math" w:hAnsi="Cambria Math"/>
             </w:rPr>
-            <m:t xml:space="preserve"> </m:t>
-          </m:r>
-          <m:r>
-            <w:rPr>
-              <w:rFonts w:ascii="Cambria Math" w:hAnsi="Cambria Math"/>
-            </w:rPr>
-            <m:t xml:space="preserve">  r  j  </m:t>
-          </m:r>
-          <m:r>
-            <w:rPr>
-              <w:rFonts w:ascii="Cambria Math" w:hAnsi="Cambria Math"/>
-            </w:rPr>
-            <m:t xml:space="preserve"> </m:t>
-          </m:r>
-          <m:r>
-            <w:rPr>
-              <w:rFonts w:ascii="Cambria Math" w:hAnsi="Cambria Math"/>
-            </w:rPr>
-            <m:t xml:space="preserve"> </m:t>
-          </m:r>
-          <w:bookmarkStart w:id="0" w:name="_GoBack"/>
-          <m:r>
-            <w:rPr>
-              <w:rFonts w:ascii="Cambria Math" w:hAnsi="Cambria Math"/>
-            </w:rPr>
-            <m:t>ω</m:t>
-          </m:r>
-          <w:bookmarkEnd w:id="0"/>
-          <m:r>
-            <w:rPr>
-              <w:rFonts w:ascii="Cambria Math" w:hAnsi="Cambria Math"/>
-            </w:rPr>
-            <m:t xml:space="preserve">   </m:t>
+            <m:t xml:space="preserve">   r  j    ω   </m:t>
           </m:r>
         </m:oMath>
       </m:oMathPara>
